--- a/ЛР_11_12.docx
+++ b/ЛР_11_12.docx
@@ -22,48 +22,20 @@
         <w:rPr>
           <w:lang w:val="en-US"/>
         </w:rPr>
-        <w:t>x=int(</w:t>
-      </w:r>
-      <w:proofErr w:type="gramStart"/>
-      <w:r>
-        <w:rPr>
-          <w:lang w:val="en-US"/>
-        </w:rPr>
-        <w:t>input(</w:t>
-      </w:r>
-      <w:proofErr w:type="gramEnd"/>
-      <w:r>
-        <w:rPr>
-          <w:lang w:val="en-US"/>
-        </w:rPr>
-        <w:t>))</w:t>
-      </w:r>
-    </w:p>
-    <w:p>
-      <w:pPr>
-        <w:rPr>
-          <w:lang w:val="en-US"/>
-        </w:rPr>
-      </w:pPr>
-      <w:r>
-        <w:rPr>
-          <w:lang w:val="en-US"/>
-        </w:rPr>
-        <w:t>n=int(</w:t>
-      </w:r>
-      <w:proofErr w:type="gramStart"/>
-      <w:r>
-        <w:rPr>
-          <w:lang w:val="en-US"/>
-        </w:rPr>
-        <w:t>input(</w:t>
-      </w:r>
-      <w:proofErr w:type="gramEnd"/>
-      <w:r>
-        <w:rPr>
-          <w:lang w:val="en-US"/>
-        </w:rPr>
-        <w:t>))</w:t>
+        <w:t>x=int(input())</w:t>
+      </w:r>
+    </w:p>
+    <w:p>
+      <w:pPr>
+        <w:rPr>
+          <w:lang w:val="en-US"/>
+        </w:rPr>
+      </w:pPr>
+      <w:r>
+        <w:rPr>
+          <w:lang w:val="en-US"/>
+        </w:rPr>
+        <w:t>n=int(input())</w:t>
       </w:r>
     </w:p>
     <w:p>
@@ -76,7 +48,6 @@
       <w:r>
         <w:t xml:space="preserve"> </w:t>
       </w:r>
-      <w:proofErr w:type="gramStart"/>
       <w:r>
         <w:rPr>
           <w:lang w:val="en-US"/>
@@ -86,7 +57,6 @@
       <w:r>
         <w:t>(</w:t>
       </w:r>
-      <w:proofErr w:type="gramEnd"/>
       <w:r>
         <w:rPr>
           <w:lang w:val="en-US"/>
@@ -128,79 +98,91 @@
     </w:p>
     <w:p>
       <w:r>
+        <w:t xml:space="preserve">    if n == 0:</w:t>
+      </w:r>
+    </w:p>
+    <w:p>
+      <w:r>
+        <w:t xml:space="preserve">        return 1</w:t>
+      </w:r>
+    </w:p>
+    <w:p>
+      <w:r>
+        <w:t xml:space="preserve">    # Если степень отрицательная, преобразуем задачу к положительной степени</w:t>
+      </w:r>
+    </w:p>
+    <w:p>
+      <w:pPr>
+        <w:rPr>
+          <w:lang w:val="en-US"/>
+        </w:rPr>
+      </w:pPr>
+      <w:r>
         <w:t xml:space="preserve">    </w:t>
       </w:r>
-      <w:proofErr w:type="spellStart"/>
-      <w:r>
-        <w:t>if</w:t>
-      </w:r>
-      <w:proofErr w:type="spellEnd"/>
-      <w:r>
-        <w:t xml:space="preserve"> n == 0:</w:t>
-      </w:r>
-    </w:p>
-    <w:p>
-      <w:r>
-        <w:t xml:space="preserve">        </w:t>
-      </w:r>
-      <w:proofErr w:type="spellStart"/>
-      <w:r>
-        <w:t>return</w:t>
-      </w:r>
-      <w:proofErr w:type="spellEnd"/>
-      <w:r>
-        <w:t xml:space="preserve"> 1</w:t>
-      </w:r>
-    </w:p>
-    <w:p>
-      <w:r>
-        <w:t xml:space="preserve">    # Если степень отрицательная, преобразуем задачу к положительной степени</w:t>
-      </w:r>
-    </w:p>
-    <w:p>
-      <w:pPr>
-        <w:rPr>
-          <w:lang w:val="en-US"/>
-        </w:rPr>
-      </w:pPr>
-      <w:r>
+      <w:r>
+        <w:rPr>
+          <w:lang w:val="en-US"/>
+        </w:rPr>
+        <w:t>if n &lt; 0:</w:t>
+      </w:r>
+    </w:p>
+    <w:p>
+      <w:pPr>
+        <w:rPr>
+          <w:lang w:val="en-US"/>
+        </w:rPr>
+      </w:pPr>
+      <w:r>
+        <w:rPr>
+          <w:lang w:val="en-US"/>
+        </w:rPr>
+        <w:t xml:space="preserve">        return 1 / power(x, -n)</w:t>
+      </w:r>
+    </w:p>
+    <w:p>
+      <w:pPr>
+        <w:rPr>
+          <w:lang w:val="en-US"/>
+        </w:rPr>
+      </w:pPr>
+      <w:r>
+        <w:rPr>
+          <w:lang w:val="en-US"/>
+        </w:rPr>
         <w:t xml:space="preserve">    </w:t>
       </w:r>
       <w:r>
         <w:rPr>
           <w:lang w:val="en-US"/>
         </w:rPr>
-        <w:t>if n &lt; 0:</w:t>
-      </w:r>
-    </w:p>
-    <w:p>
-      <w:pPr>
-        <w:rPr>
-          <w:lang w:val="en-US"/>
-        </w:rPr>
-      </w:pPr>
-      <w:r>
-        <w:rPr>
-          <w:lang w:val="en-US"/>
-        </w:rPr>
-        <w:t xml:space="preserve">        return 1 / </w:t>
-      </w:r>
-      <w:proofErr w:type="gramStart"/>
-      <w:r>
-        <w:rPr>
-          <w:lang w:val="en-US"/>
-        </w:rPr>
-        <w:t>power(</w:t>
-      </w:r>
-      <w:proofErr w:type="gramEnd"/>
-      <w:r>
-        <w:rPr>
-          <w:lang w:val="en-US"/>
-        </w:rPr>
-        <w:t>x, -n)</w:t>
-      </w:r>
-    </w:p>
-    <w:p>
+        <w:t xml:space="preserve"># </w:t>
+      </w:r>
+      <w:r>
+        <w:t>Рекурсивный</w:t>
+      </w:r>
+      <w:r>
+        <w:rPr>
+          <w:lang w:val="en-US"/>
+        </w:rPr>
+        <w:t xml:space="preserve"> </w:t>
+      </w:r>
+      <w:r>
+        <w:t>случай</w:t>
+      </w:r>
+      <w:r>
+        <w:rPr>
+          <w:lang w:val="en-US"/>
+        </w:rPr>
+        <w:t>: x^n = x * x^(n-1)</w:t>
+      </w:r>
+    </w:p>
+    <w:p>
+      <w:pPr>
+        <w:rPr>
+          <w:lang w:val="en-US"/>
+        </w:rPr>
+      </w:pPr>
       <w:r>
         <w:rPr>
           <w:lang w:val="en-US"/>
@@ -208,45 +190,10 @@
         <w:t xml:space="preserve">    </w:t>
       </w:r>
       <w:r>
-        <w:t xml:space="preserve"># Рекурсивный случай: </w:t>
-      </w:r>
-      <w:proofErr w:type="spellStart"/>
-      <w:r>
-        <w:t>x^n</w:t>
-      </w:r>
-      <w:proofErr w:type="spellEnd"/>
-      <w:r>
-        <w:t xml:space="preserve"> = x * x^(n-1)</w:t>
-      </w:r>
-    </w:p>
-    <w:p>
-      <w:pPr>
-        <w:rPr>
-          <w:lang w:val="en-US"/>
-        </w:rPr>
-      </w:pPr>
-      <w:r>
-        <w:t xml:space="preserve">    </w:t>
-      </w:r>
-      <w:r>
-        <w:rPr>
-          <w:lang w:val="en-US"/>
-        </w:rPr>
-        <w:t xml:space="preserve">return x * </w:t>
-      </w:r>
-      <w:proofErr w:type="gramStart"/>
-      <w:r>
-        <w:rPr>
-          <w:lang w:val="en-US"/>
-        </w:rPr>
-        <w:t>power(</w:t>
-      </w:r>
-      <w:proofErr w:type="gramEnd"/>
-      <w:r>
-        <w:rPr>
-          <w:lang w:val="en-US"/>
-        </w:rPr>
-        <w:t>x, n - 1)</w:t>
+        <w:rPr>
+          <w:lang w:val="en-US"/>
+        </w:rPr>
+        <w:t>return x * power(x, n - 1)</w:t>
       </w:r>
     </w:p>
     <w:p>
@@ -255,31 +202,8 @@
       </w:r>
     </w:p>
     <w:p>
-      <w:proofErr w:type="spellStart"/>
-      <w:r>
-        <w:t>print</w:t>
-      </w:r>
-      <w:proofErr w:type="spellEnd"/>
-      <w:r>
-        <w:t>(</w:t>
-      </w:r>
-      <w:proofErr w:type="spellStart"/>
-      <w:r>
-        <w:t>power</w:t>
-      </w:r>
-      <w:proofErr w:type="spellEnd"/>
-      <w:r>
-        <w:t>(</w:t>
-      </w:r>
-      <w:proofErr w:type="spellStart"/>
-      <w:proofErr w:type="gramStart"/>
-      <w:r>
-        <w:t>x,n</w:t>
-      </w:r>
-      <w:proofErr w:type="spellEnd"/>
-      <w:proofErr w:type="gramEnd"/>
-      <w:r>
-        <w:t>))</w:t>
+      <w:r>
+        <w:t>print(power(x,n))</w:t>
       </w:r>
     </w:p>
     <w:p>
@@ -301,7 +225,7 @@
           <w:noProof/>
         </w:rPr>
         <w:drawing>
-          <wp:inline distT="0" distB="0" distL="0" distR="0" wp14:anchorId="709AC3E5" wp14:editId="084D098F">
+          <wp:inline distT="0" distB="0" distL="0" distR="0" wp14:anchorId="709AC3E5" wp14:editId="0FF547A1">
             <wp:extent cx="5940425" cy="3129915"/>
             <wp:effectExtent l="0" t="0" r="3175" b="0"/>
             <wp:docPr id="1" name="Рисунок 1"/>
@@ -1420,7 +1344,6 @@
       <w:pPr>
         <w:rPr>
           <w:noProof/>
-          <w:lang w:val="en-US"/>
         </w:rPr>
       </w:pPr>
       <w:r>
@@ -1433,7 +1356,6 @@
       <w:r>
         <w:rPr>
           <w:noProof/>
-          <w:lang w:val="en-US"/>
         </w:rPr>
         <w:t xml:space="preserve"> 11</w:t>
       </w:r>
@@ -1512,8 +1434,175 @@
       <w:pPr>
         <w:rPr>
           <w:noProof/>
-        </w:rPr>
-      </w:pPr>
+          <w:lang w:val="en-US"/>
+        </w:rPr>
+      </w:pPr>
+      <w:r>
+        <w:rPr>
+          <w:noProof/>
+          <w:lang w:val="en-US"/>
+        </w:rPr>
+        <w:t>def ge</w:t>
+      </w:r>
+      <w:r>
+        <w:rPr>
+          <w:noProof/>
+          <w:lang w:val="en-US"/>
+        </w:rPr>
+        <w:t>nerate</w:t>
+      </w:r>
+      <w:r>
+        <w:rPr>
+          <w:noProof/>
+          <w:lang w:val="en-US"/>
+        </w:rPr>
+        <w:t>_permutations(s):</w:t>
+      </w:r>
+    </w:p>
+    <w:p>
+      <w:pPr>
+        <w:rPr>
+          <w:noProof/>
+        </w:rPr>
+      </w:pPr>
+      <w:r>
+        <w:rPr>
+          <w:noProof/>
+        </w:rPr>
+        <w:t>#</w:t>
+      </w:r>
+      <w:r>
+        <w:rPr>
+          <w:noProof/>
+        </w:rPr>
+        <w:t>Рекурсивно генерирует все перестановки строки.</w:t>
+      </w:r>
+    </w:p>
+    <w:p>
+      <w:pPr>
+        <w:rPr>
+          <w:noProof/>
+        </w:rPr>
+      </w:pPr>
+      <w:r>
+        <w:rPr>
+          <w:noProof/>
+        </w:rPr>
+        <w:t>#</w:t>
+      </w:r>
+      <w:r>
+        <w:rPr>
+          <w:noProof/>
+        </w:rPr>
+        <w:t>Параметры:</w:t>
+      </w:r>
+      <w:r>
+        <w:rPr>
+          <w:noProof/>
+        </w:rPr>
+        <w:t xml:space="preserve"> </w:t>
+      </w:r>
+      <w:r>
+        <w:rPr>
+          <w:noProof/>
+        </w:rPr>
+        <w:t>s — входная строка</w:t>
+      </w:r>
+    </w:p>
+    <w:p>
+      <w:pPr>
+        <w:rPr>
+          <w:noProof/>
+        </w:rPr>
+      </w:pPr>
+      <w:r>
+        <w:rPr>
+          <w:noProof/>
+        </w:rPr>
+        <w:t>#</w:t>
+      </w:r>
+      <w:r>
+        <w:rPr>
+          <w:noProof/>
+        </w:rPr>
+        <w:t>Возвращает:</w:t>
+      </w:r>
+      <w:r>
+        <w:rPr>
+          <w:noProof/>
+        </w:rPr>
+        <w:t xml:space="preserve"> </w:t>
+      </w:r>
+      <w:r>
+        <w:rPr>
+          <w:noProof/>
+        </w:rPr>
+        <w:t>список всех перестановок (без повторений)</w:t>
+      </w:r>
+    </w:p>
+    <w:p>
+      <w:pPr>
+        <w:rPr>
+          <w:noProof/>
+        </w:rPr>
+      </w:pPr>
+      <w:r>
+        <w:rPr>
+          <w:noProof/>
+        </w:rPr>
+        <w:t># Базовый случай: если строка пустая или из одного символа</w:t>
+      </w:r>
+    </w:p>
+    <w:p>
+      <w:pPr>
+        <w:rPr>
+          <w:noProof/>
+          <w:lang w:val="en-US"/>
+        </w:rPr>
+      </w:pPr>
+      <w:r>
+        <w:rPr>
+          <w:noProof/>
+        </w:rPr>
+        <w:t xml:space="preserve">    </w:t>
+      </w:r>
+      <w:r>
+        <w:rPr>
+          <w:noProof/>
+          <w:lang w:val="en-US"/>
+        </w:rPr>
+        <w:t>if len(s) &lt;= 1:</w:t>
+      </w:r>
+    </w:p>
+    <w:p>
+      <w:pPr>
+        <w:rPr>
+          <w:noProof/>
+          <w:lang w:val="en-US"/>
+        </w:rPr>
+      </w:pPr>
+      <w:r>
+        <w:rPr>
+          <w:noProof/>
+          <w:lang w:val="en-US"/>
+        </w:rPr>
+        <w:t xml:space="preserve">        return [s]</w:t>
+      </w:r>
+    </w:p>
+    <w:p>
+      <w:pPr>
+        <w:rPr>
+          <w:noProof/>
+          <w:lang w:val="en-US"/>
+        </w:rPr>
+      </w:pPr>
+      <w:r>
+        <w:rPr>
+          <w:noProof/>
+          <w:lang w:val="en-US"/>
+        </w:rPr>
+        <w:t xml:space="preserve">    </w:t>
+      </w:r>
       <w:r>
         <w:rPr>
           <w:noProof/>
@@ -1524,6 +1613,7 @@
       <w:r>
         <w:rPr>
           <w:noProof/>
+          <w:lang w:val="en-US"/>
         </w:rPr>
         <w:t xml:space="preserve"> = []</w:t>
       </w:r>
@@ -1540,7 +1630,246 @@
           <w:noProof/>
           <w:lang w:val="en-US"/>
         </w:rPr>
-        <w:t>def ge</w:t>
+        <w:t xml:space="preserve">    for i in range(len(s)):</w:t>
+      </w:r>
+    </w:p>
+    <w:p>
+      <w:pPr>
+        <w:rPr>
+          <w:noProof/>
+        </w:rPr>
+      </w:pPr>
+      <w:r>
+        <w:rPr>
+          <w:noProof/>
+          <w:lang w:val="en-US"/>
+        </w:rPr>
+        <w:t xml:space="preserve">        </w:t>
+      </w:r>
+      <w:r>
+        <w:rPr>
+          <w:noProof/>
+        </w:rPr>
+        <w:t># Берём текущий символ</w:t>
+      </w:r>
+    </w:p>
+    <w:p>
+      <w:pPr>
+        <w:rPr>
+          <w:noProof/>
+        </w:rPr>
+      </w:pPr>
+      <w:r>
+        <w:rPr>
+          <w:noProof/>
+        </w:rPr>
+        <w:t xml:space="preserve">        </w:t>
+      </w:r>
+      <w:r>
+        <w:rPr>
+          <w:noProof/>
+          <w:lang w:val="en-US"/>
+        </w:rPr>
+        <w:t>h</w:t>
+      </w:r>
+      <w:r>
+        <w:rPr>
+          <w:noProof/>
+        </w:rPr>
+        <w:t>= s[i]</w:t>
+      </w:r>
+    </w:p>
+    <w:p>
+      <w:pPr>
+        <w:rPr>
+          <w:noProof/>
+        </w:rPr>
+      </w:pPr>
+      <w:r>
+        <w:rPr>
+          <w:noProof/>
+        </w:rPr>
+        <w:t xml:space="preserve">        # Оставшаяся часть строки (без текущего символа)</w:t>
+      </w:r>
+    </w:p>
+    <w:p>
+      <w:pPr>
+        <w:rPr>
+          <w:noProof/>
+        </w:rPr>
+      </w:pPr>
+      <w:r>
+        <w:rPr>
+          <w:noProof/>
+        </w:rPr>
+        <w:t xml:space="preserve">        </w:t>
+      </w:r>
+      <w:r>
+        <w:rPr>
+          <w:noProof/>
+          <w:lang w:val="en-US"/>
+        </w:rPr>
+        <w:t>r</w:t>
+      </w:r>
+      <w:r>
+        <w:rPr>
+          <w:noProof/>
+        </w:rPr>
+        <w:t xml:space="preserve">= </w:t>
+      </w:r>
+      <w:r>
+        <w:rPr>
+          <w:noProof/>
+          <w:lang w:val="en-US"/>
+        </w:rPr>
+        <w:t>s</w:t>
+      </w:r>
+      <w:r>
+        <w:rPr>
+          <w:noProof/>
+        </w:rPr>
+        <w:t>[:</w:t>
+      </w:r>
+      <w:r>
+        <w:rPr>
+          <w:noProof/>
+          <w:lang w:val="en-US"/>
+        </w:rPr>
+        <w:t>i</w:t>
+      </w:r>
+      <w:r>
+        <w:rPr>
+          <w:noProof/>
+        </w:rPr>
+        <w:t xml:space="preserve">] + </w:t>
+      </w:r>
+      <w:r>
+        <w:rPr>
+          <w:noProof/>
+          <w:lang w:val="en-US"/>
+        </w:rPr>
+        <w:t>s</w:t>
+      </w:r>
+      <w:r>
+        <w:rPr>
+          <w:noProof/>
+        </w:rPr>
+        <w:t>[</w:t>
+      </w:r>
+      <w:r>
+        <w:rPr>
+          <w:noProof/>
+          <w:lang w:val="en-US"/>
+        </w:rPr>
+        <w:t>i</w:t>
+      </w:r>
+      <w:r>
+        <w:rPr>
+          <w:noProof/>
+        </w:rPr>
+        <w:t>+1:]</w:t>
+      </w:r>
+    </w:p>
+    <w:p>
+      <w:pPr>
+        <w:rPr>
+          <w:noProof/>
+        </w:rPr>
+      </w:pPr>
+      <w:r>
+        <w:rPr>
+          <w:noProof/>
+        </w:rPr>
+        <w:t xml:space="preserve">        # </w:t>
+      </w:r>
+      <w:r>
+        <w:rPr>
+          <w:noProof/>
+        </w:rPr>
+        <w:t>Генерируем</w:t>
+      </w:r>
+      <w:r>
+        <w:rPr>
+          <w:noProof/>
+        </w:rPr>
+        <w:t xml:space="preserve"> </w:t>
+      </w:r>
+      <w:r>
+        <w:rPr>
+          <w:noProof/>
+        </w:rPr>
+        <w:t>перестановки</w:t>
+      </w:r>
+      <w:r>
+        <w:rPr>
+          <w:noProof/>
+        </w:rPr>
+        <w:t xml:space="preserve"> </w:t>
+      </w:r>
+      <w:r>
+        <w:rPr>
+          <w:noProof/>
+        </w:rPr>
+        <w:t>для</w:t>
+      </w:r>
+      <w:r>
+        <w:rPr>
+          <w:noProof/>
+        </w:rPr>
+        <w:t xml:space="preserve"> </w:t>
+      </w:r>
+      <w:r>
+        <w:rPr>
+          <w:noProof/>
+        </w:rPr>
+        <w:t>оставшейся</w:t>
+      </w:r>
+      <w:r>
+        <w:rPr>
+          <w:noProof/>
+        </w:rPr>
+        <w:t xml:space="preserve"> </w:t>
+      </w:r>
+      <w:r>
+        <w:rPr>
+          <w:noProof/>
+        </w:rPr>
+        <w:t>части</w:t>
+      </w:r>
+    </w:p>
+    <w:p>
+      <w:pPr>
+        <w:rPr>
+          <w:noProof/>
+          <w:lang w:val="en-US"/>
+        </w:rPr>
+      </w:pPr>
+      <w:r>
+        <w:rPr>
+          <w:noProof/>
+        </w:rPr>
+        <w:t xml:space="preserve">        </w:t>
+      </w:r>
+      <w:r>
+        <w:rPr>
+          <w:noProof/>
+          <w:lang w:val="en-US"/>
+        </w:rPr>
+        <w:t xml:space="preserve">for </w:t>
+      </w:r>
+      <w:r>
+        <w:rPr>
+          <w:noProof/>
+          <w:lang w:val="en-US"/>
+        </w:rPr>
+        <w:t xml:space="preserve">a </w:t>
+      </w:r>
+      <w:r>
+        <w:rPr>
+          <w:noProof/>
+          <w:lang w:val="en-US"/>
+        </w:rPr>
+        <w:t>in ge</w:t>
       </w:r>
       <w:r>
         <w:rPr>
@@ -1554,7 +1883,193 @@
           <w:noProof/>
           <w:lang w:val="en-US"/>
         </w:rPr>
-        <w:t>_permutations(s):</w:t>
+        <w:t>_permutations(</w:t>
+      </w:r>
+      <w:r>
+        <w:rPr>
+          <w:noProof/>
+          <w:lang w:val="en-US"/>
+        </w:rPr>
+        <w:t>r</w:t>
+      </w:r>
+      <w:r>
+        <w:rPr>
+          <w:noProof/>
+          <w:lang w:val="en-US"/>
+        </w:rPr>
+        <w:t>):</w:t>
+      </w:r>
+    </w:p>
+    <w:p>
+      <w:pPr>
+        <w:rPr>
+          <w:noProof/>
+          <w:lang w:val="en-US"/>
+        </w:rPr>
+      </w:pPr>
+      <w:r>
+        <w:rPr>
+          <w:noProof/>
+          <w:lang w:val="en-US"/>
+        </w:rPr>
+        <w:t xml:space="preserve">            res.append(</w:t>
+      </w:r>
+      <w:r>
+        <w:rPr>
+          <w:noProof/>
+          <w:lang w:val="en-US"/>
+        </w:rPr>
+        <w:t>h</w:t>
+      </w:r>
+      <w:r>
+        <w:rPr>
+          <w:noProof/>
+          <w:lang w:val="en-US"/>
+        </w:rPr>
+        <w:t xml:space="preserve"> + </w:t>
+      </w:r>
+      <w:r>
+        <w:rPr>
+          <w:noProof/>
+          <w:lang w:val="en-US"/>
+        </w:rPr>
+        <w:t>a</w:t>
+      </w:r>
+      <w:r>
+        <w:rPr>
+          <w:noProof/>
+          <w:lang w:val="en-US"/>
+        </w:rPr>
+        <w:t>)</w:t>
+      </w:r>
+    </w:p>
+    <w:p>
+      <w:pPr>
+        <w:rPr>
+          <w:noProof/>
+          <w:lang w:val="en-US"/>
+        </w:rPr>
+      </w:pPr>
+      <w:r>
+        <w:rPr>
+          <w:noProof/>
+          <w:lang w:val="en-US"/>
+        </w:rPr>
+        <w:t xml:space="preserve">    return res</w:t>
+      </w:r>
+    </w:p>
+    <w:p>
+      <w:pPr>
+        <w:rPr>
+          <w:noProof/>
+          <w:lang w:val="en-US"/>
+        </w:rPr>
+      </w:pPr>
+      <w:r>
+        <w:rPr>
+          <w:noProof/>
+          <w:lang w:val="en-US"/>
+        </w:rPr>
+        <w:t>print(</w:t>
+      </w:r>
+      <w:r>
+        <w:rPr>
+          <w:noProof/>
+          <w:lang w:val="en-US"/>
+        </w:rPr>
+        <w:t>generete_permutations(s)</w:t>
+      </w:r>
+      <w:r>
+        <w:rPr>
+          <w:noProof/>
+          <w:lang w:val="en-US"/>
+        </w:rPr>
+        <w:t>)</w:t>
+      </w:r>
+    </w:p>
+    <w:p>
+      <w:pPr>
+        <w:rPr>
+          <w:noProof/>
+          <w:lang w:val="en-US"/>
+        </w:rPr>
+      </w:pPr>
+      <w:r>
+        <w:rPr>
+          <w:noProof/>
+          <w:lang w:val="en-US"/>
+        </w:rPr>
+        <w:drawing>
+          <wp:inline distT="0" distB="0" distL="0" distR="0" wp14:anchorId="77E134D9" wp14:editId="3BF32E92">
+            <wp:extent cx="5803472" cy="2583180"/>
+            <wp:effectExtent l="0" t="0" r="6985" b="7620"/>
+            <wp:docPr id="4" name="Рисунок 4"/>
+            <wp:cNvGraphicFramePr>
+              <a:graphicFrameLocks xmlns:a="http://schemas.openxmlformats.org/drawingml/2006/main" noChangeAspect="1"/>
+            </wp:cNvGraphicFramePr>
+            <a:graphic xmlns:a="http://schemas.openxmlformats.org/drawingml/2006/main">
+              <a:graphicData uri="http://schemas.openxmlformats.org/drawingml/2006/picture">
+                <pic:pic xmlns:pic="http://schemas.openxmlformats.org/drawingml/2006/picture">
+                  <pic:nvPicPr>
+                    <pic:cNvPr id="1" name=""/>
+                    <pic:cNvPicPr/>
+                  </pic:nvPicPr>
+                  <pic:blipFill rotWithShape="1">
+                    <a:blip r:embed="rId7"/>
+                    <a:srcRect t="4575" b="2041"/>
+                    <a:stretch/>
+                  </pic:blipFill>
+                  <pic:spPr bwMode="auto">
+                    <a:xfrm>
+                      <a:off x="0" y="0"/>
+                      <a:ext cx="5816101" cy="2588801"/>
+                    </a:xfrm>
+                    <a:prstGeom prst="rect">
+                      <a:avLst/>
+                    </a:prstGeom>
+                    <a:ln>
+                      <a:noFill/>
+                    </a:ln>
+                    <a:extLst>
+                      <a:ext uri="{53640926-AAD7-44D8-BBD7-CCE9431645EC}">
+                        <a14:shadowObscured xmlns:a14="http://schemas.microsoft.com/office/drawing/2010/main"/>
+                      </a:ext>
+                    </a:extLst>
+                  </pic:spPr>
+                </pic:pic>
+              </a:graphicData>
+            </a:graphic>
+          </wp:inline>
+        </w:drawing>
+      </w:r>
+    </w:p>
+    <w:p>
+      <w:pPr>
+        <w:rPr>
+          <w:noProof/>
+        </w:rPr>
+      </w:pPr>
+      <w:r>
+        <w:rPr>
+          <w:noProof/>
+        </w:rPr>
+        <w:lastRenderedPageBreak/>
+        <w:t>Вармант 15</w:t>
+      </w:r>
+    </w:p>
+    <w:p>
+      <w:pPr>
+        <w:rPr>
+          <w:noProof/>
+          <w:lang w:val="en-US"/>
+        </w:rPr>
+      </w:pPr>
+      <w:r>
+        <w:rPr>
+          <w:noProof/>
+          <w:lang w:val="en-US"/>
+        </w:rPr>
+        <w:t>def generate_all_paths(grid_size=5, start=(0, 0), end=(4, 4)):</w:t>
       </w:r>
     </w:p>
     <w:p>
@@ -1573,7 +2088,7 @@
         <w:rPr>
           <w:noProof/>
         </w:rPr>
-        <w:t>Рекурсивно генерирует все перестановки строки.</w:t>
+        <w:t>Генерирует все возможные пути из start в end в сетке grid_size × grid_size.</w:t>
       </w:r>
     </w:p>
     <w:p>
@@ -1592,11 +2107,194 @@
         <w:rPr>
           <w:noProof/>
         </w:rPr>
-        <w:t>Параметры:</w:t>
-      </w:r>
-      <w:r>
-        <w:rPr>
-          <w:noProof/>
+        <w:t>Движение: вверх, вниз, влево, вправо. Повторные посещения клеток запрещены.</w:t>
+      </w:r>
+    </w:p>
+    <w:p>
+      <w:pPr>
+        <w:rPr>
+          <w:noProof/>
+        </w:rPr>
+      </w:pPr>
+      <w:r>
+        <w:rPr>
+          <w:noProof/>
+        </w:rPr>
+        <w:t>#</w:t>
+      </w:r>
+      <w:r>
+        <w:rPr>
+          <w:noProof/>
+        </w:rPr>
+        <w:t>Возвращает список списков координат (каждый список — один путь).</w:t>
+      </w:r>
+    </w:p>
+    <w:p>
+      <w:pPr>
+        <w:rPr>
+          <w:noProof/>
+        </w:rPr>
+      </w:pPr>
+      <w:r>
+        <w:rPr>
+          <w:noProof/>
+        </w:rPr>
+        <w:t xml:space="preserve">    paths = []  # сюда соберём все найденные пути</w:t>
+      </w:r>
+    </w:p>
+    <w:p>
+      <w:pPr>
+        <w:rPr>
+          <w:noProof/>
+        </w:rPr>
+      </w:pPr>
+      <w:r>
+        <w:rPr>
+          <w:noProof/>
+        </w:rPr>
+        <w:t xml:space="preserve">    visited = set()  # множество посещённых клеток в текущем пути</w:t>
+      </w:r>
+    </w:p>
+    <w:p>
+      <w:pPr>
+        <w:rPr>
+          <w:noProof/>
+          <w:lang w:val="en-US"/>
+        </w:rPr>
+      </w:pPr>
+      <w:r>
+        <w:rPr>
+          <w:noProof/>
+        </w:rPr>
+        <w:t xml:space="preserve">    current_path = []  # текущий путь (список координат)</w:t>
+      </w:r>
+    </w:p>
+    <w:p>
+      <w:pPr>
+        <w:rPr>
+          <w:noProof/>
+        </w:rPr>
+      </w:pPr>
+      <w:r>
+        <w:rPr>
+          <w:noProof/>
+        </w:rPr>
+        <w:t xml:space="preserve">    def dfs(row, col):</w:t>
+      </w:r>
+    </w:p>
+    <w:p>
+      <w:pPr>
+        <w:rPr>
+          <w:noProof/>
+        </w:rPr>
+      </w:pPr>
+      <w:r>
+        <w:rPr>
+          <w:noProof/>
+        </w:rPr>
+        <w:t xml:space="preserve">        # Добавляем текущую клетку в путь и отмечаем как посещённую</w:t>
+      </w:r>
+    </w:p>
+    <w:p>
+      <w:pPr>
+        <w:rPr>
+          <w:noProof/>
+          <w:lang w:val="en-US"/>
+        </w:rPr>
+      </w:pPr>
+      <w:r>
+        <w:rPr>
+          <w:noProof/>
+        </w:rPr>
+        <w:t xml:space="preserve">        </w:t>
+      </w:r>
+      <w:r>
+        <w:rPr>
+          <w:noProof/>
+          <w:lang w:val="en-US"/>
+        </w:rPr>
+        <w:t>current_path.append((row, col))</w:t>
+      </w:r>
+    </w:p>
+    <w:p>
+      <w:pPr>
+        <w:rPr>
+          <w:noProof/>
+          <w:lang w:val="en-US"/>
+        </w:rPr>
+      </w:pPr>
+      <w:r>
+        <w:rPr>
+          <w:noProof/>
+          <w:lang w:val="en-US"/>
+        </w:rPr>
+        <w:t xml:space="preserve">        </w:t>
+      </w:r>
+      <w:r>
+        <w:rPr>
+          <w:noProof/>
+        </w:rPr>
+        <w:t>visited.add((row, col))</w:t>
+      </w:r>
+    </w:p>
+    <w:p>
+      <w:pPr>
+        <w:rPr>
+          <w:noProof/>
+        </w:rPr>
+      </w:pPr>
+      <w:r>
+        <w:rPr>
+          <w:noProof/>
+        </w:rPr>
+        <w:t xml:space="preserve">        # Если достигли цели — сохраняем путь</w:t>
+      </w:r>
+    </w:p>
+    <w:p>
+      <w:pPr>
+        <w:rPr>
+          <w:noProof/>
+          <w:lang w:val="en-US"/>
+        </w:rPr>
+      </w:pPr>
+      <w:r>
+        <w:rPr>
+          <w:noProof/>
+        </w:rPr>
+        <w:t xml:space="preserve">        </w:t>
+      </w:r>
+      <w:r>
+        <w:rPr>
+          <w:noProof/>
+          <w:lang w:val="en-US"/>
+        </w:rPr>
+        <w:t>if (row, col) == end:</w:t>
+      </w:r>
+    </w:p>
+    <w:p>
+      <w:pPr>
+        <w:rPr>
+          <w:noProof/>
+          <w:lang w:val="en-US"/>
+        </w:rPr>
+      </w:pPr>
+      <w:r>
+        <w:rPr>
+          <w:noProof/>
+          <w:lang w:val="en-US"/>
+        </w:rPr>
+        <w:t xml:space="preserve">            paths.append(current_path[:])  # </w:t>
+      </w:r>
+      <w:r>
+        <w:rPr>
+          <w:noProof/>
+        </w:rPr>
+        <w:t>копируем</w:t>
+      </w:r>
+      <w:r>
+        <w:rPr>
+          <w:noProof/>
+          <w:lang w:val="en-US"/>
         </w:rPr>
         <w:t xml:space="preserve"> </w:t>
       </w:r>
@@ -1604,7 +2302,550 @@
         <w:rPr>
           <w:noProof/>
         </w:rPr>
-        <w:t>s — входная строка</w:t>
+        <w:t>текущий</w:t>
+      </w:r>
+      <w:r>
+        <w:rPr>
+          <w:noProof/>
+          <w:lang w:val="en-US"/>
+        </w:rPr>
+        <w:t xml:space="preserve"> </w:t>
+      </w:r>
+      <w:r>
+        <w:rPr>
+          <w:noProof/>
+        </w:rPr>
+        <w:t>путь</w:t>
+      </w:r>
+    </w:p>
+    <w:p>
+      <w:pPr>
+        <w:rPr>
+          <w:noProof/>
+        </w:rPr>
+      </w:pPr>
+      <w:r>
+        <w:rPr>
+          <w:noProof/>
+          <w:lang w:val="en-US"/>
+        </w:rPr>
+        <w:t xml:space="preserve">        </w:t>
+      </w:r>
+      <w:r>
+        <w:rPr>
+          <w:noProof/>
+        </w:rPr>
+        <w:t>else:</w:t>
+      </w:r>
+    </w:p>
+    <w:p>
+      <w:pPr>
+        <w:rPr>
+          <w:noProof/>
+        </w:rPr>
+      </w:pPr>
+      <w:r>
+        <w:rPr>
+          <w:noProof/>
+        </w:rPr>
+        <w:t xml:space="preserve">            # Пробуем все 4 направления</w:t>
+      </w:r>
+    </w:p>
+    <w:p>
+      <w:pPr>
+        <w:rPr>
+          <w:noProof/>
+        </w:rPr>
+      </w:pPr>
+      <w:r>
+        <w:rPr>
+          <w:noProof/>
+        </w:rPr>
+        <w:t xml:space="preserve">            for dr, dc in [(-1, 0), (1, 0), (0, -1), (0, 1)]:</w:t>
+      </w:r>
+    </w:p>
+    <w:p>
+      <w:pPr>
+        <w:rPr>
+          <w:noProof/>
+          <w:lang w:val="en-US"/>
+        </w:rPr>
+      </w:pPr>
+      <w:r>
+        <w:rPr>
+          <w:noProof/>
+        </w:rPr>
+        <w:t xml:space="preserve">                </w:t>
+      </w:r>
+      <w:r>
+        <w:rPr>
+          <w:noProof/>
+          <w:lang w:val="en-US"/>
+        </w:rPr>
+        <w:t>nr, nc = row + dr, col + dc</w:t>
+      </w:r>
+    </w:p>
+    <w:p>
+      <w:pPr>
+        <w:rPr>
+          <w:noProof/>
+        </w:rPr>
+      </w:pPr>
+      <w:r>
+        <w:rPr>
+          <w:noProof/>
+          <w:lang w:val="en-US"/>
+        </w:rPr>
+        <w:t xml:space="preserve">                </w:t>
+      </w:r>
+      <w:r>
+        <w:rPr>
+          <w:noProof/>
+        </w:rPr>
+        <w:t># Проверяем, что новая клетка в пределах сетки и не посещена</w:t>
+      </w:r>
+    </w:p>
+    <w:p>
+      <w:pPr>
+        <w:rPr>
+          <w:noProof/>
+          <w:lang w:val="en-US"/>
+        </w:rPr>
+      </w:pPr>
+      <w:r>
+        <w:rPr>
+          <w:noProof/>
+        </w:rPr>
+        <w:t xml:space="preserve">                </w:t>
+      </w:r>
+      <w:r>
+        <w:rPr>
+          <w:noProof/>
+          <w:lang w:val="en-US"/>
+        </w:rPr>
+        <w:t xml:space="preserve">if (0 &lt;= nr &lt; grid_size and </w:t>
+      </w:r>
+    </w:p>
+    <w:p>
+      <w:pPr>
+        <w:rPr>
+          <w:noProof/>
+          <w:lang w:val="en-US"/>
+        </w:rPr>
+      </w:pPr>
+      <w:r>
+        <w:rPr>
+          <w:noProof/>
+          <w:lang w:val="en-US"/>
+        </w:rPr>
+        <w:t xml:space="preserve">                    0 &lt;= nc &lt; grid_size and</w:t>
+      </w:r>
+    </w:p>
+    <w:p>
+      <w:pPr>
+        <w:rPr>
+          <w:noProof/>
+          <w:lang w:val="en-US"/>
+        </w:rPr>
+      </w:pPr>
+      <w:r>
+        <w:rPr>
+          <w:noProof/>
+          <w:lang w:val="en-US"/>
+        </w:rPr>
+        <w:t xml:space="preserve">                    (nr, nc) not in visited):</w:t>
+      </w:r>
+    </w:p>
+    <w:p>
+      <w:pPr>
+        <w:rPr>
+          <w:noProof/>
+          <w:lang w:val="en-US"/>
+        </w:rPr>
+      </w:pPr>
+      <w:r>
+        <w:rPr>
+          <w:noProof/>
+          <w:lang w:val="en-US"/>
+        </w:rPr>
+        <w:t xml:space="preserve">                    </w:t>
+      </w:r>
+      <w:r>
+        <w:rPr>
+          <w:noProof/>
+        </w:rPr>
+        <w:t>dfs(nr, nc)  # рекурсивный вызов</w:t>
+      </w:r>
+    </w:p>
+    <w:p>
+      <w:pPr>
+        <w:rPr>
+          <w:noProof/>
+        </w:rPr>
+      </w:pPr>
+      <w:r>
+        <w:rPr>
+          <w:noProof/>
+        </w:rPr>
+        <w:t xml:space="preserve">        # Возвращаемся: убираем клетку из пути и из посещённых</w:t>
+      </w:r>
+    </w:p>
+    <w:p>
+      <w:pPr>
+        <w:rPr>
+          <w:noProof/>
+          <w:lang w:val="en-US"/>
+        </w:rPr>
+      </w:pPr>
+      <w:r>
+        <w:rPr>
+          <w:noProof/>
+        </w:rPr>
+        <w:t xml:space="preserve">        </w:t>
+      </w:r>
+      <w:r>
+        <w:rPr>
+          <w:noProof/>
+          <w:lang w:val="en-US"/>
+        </w:rPr>
+        <w:t>current_path.pop()</w:t>
+      </w:r>
+    </w:p>
+    <w:p>
+      <w:pPr>
+        <w:rPr>
+          <w:noProof/>
+          <w:lang w:val="en-US"/>
+        </w:rPr>
+      </w:pPr>
+      <w:r>
+        <w:rPr>
+          <w:noProof/>
+          <w:lang w:val="en-US"/>
+        </w:rPr>
+        <w:t xml:space="preserve">        visited.remove((row, col))</w:t>
+      </w:r>
+    </w:p>
+    <w:p>
+      <w:pPr>
+        <w:rPr>
+          <w:noProof/>
+        </w:rPr>
+      </w:pPr>
+      <w:r>
+        <w:rPr>
+          <w:noProof/>
+          <w:lang w:val="en-US"/>
+        </w:rPr>
+        <w:t xml:space="preserve">    </w:t>
+      </w:r>
+      <w:r>
+        <w:rPr>
+          <w:noProof/>
+        </w:rPr>
+        <w:t># Запускаем поиск из стартовой точки</w:t>
+      </w:r>
+    </w:p>
+    <w:p>
+      <w:pPr>
+        <w:rPr>
+          <w:noProof/>
+        </w:rPr>
+      </w:pPr>
+      <w:r>
+        <w:rPr>
+          <w:noProof/>
+        </w:rPr>
+        <w:t xml:space="preserve">    dfs(start[0], start[1])</w:t>
+      </w:r>
+    </w:p>
+    <w:p>
+      <w:pPr>
+        <w:rPr>
+          <w:noProof/>
+          <w:lang w:val="en-US"/>
+        </w:rPr>
+      </w:pPr>
+      <w:r>
+        <w:rPr>
+          <w:noProof/>
+        </w:rPr>
+        <w:lastRenderedPageBreak/>
+        <w:t xml:space="preserve">    </w:t>
+      </w:r>
+      <w:r>
+        <w:rPr>
+          <w:noProof/>
+          <w:lang w:val="en-US"/>
+        </w:rPr>
+        <w:t>return paths</w:t>
+      </w:r>
+    </w:p>
+    <w:p>
+      <w:pPr>
+        <w:rPr>
+          <w:noProof/>
+          <w:lang w:val="en-US"/>
+        </w:rPr>
+      </w:pPr>
+      <w:r>
+        <w:rPr>
+          <w:noProof/>
+          <w:lang w:val="en-US"/>
+        </w:rPr>
+        <w:t>if __name__ == "__main__":</w:t>
+      </w:r>
+    </w:p>
+    <w:p>
+      <w:pPr>
+        <w:rPr>
+          <w:noProof/>
+          <w:lang w:val="en-US"/>
+        </w:rPr>
+      </w:pPr>
+      <w:r>
+        <w:rPr>
+          <w:noProof/>
+          <w:lang w:val="en-US"/>
+        </w:rPr>
+        <w:t xml:space="preserve">    all_paths = generate_all_paths()</w:t>
+      </w:r>
+    </w:p>
+    <w:p>
+      <w:pPr>
+        <w:rPr>
+          <w:noProof/>
+          <w:lang w:val="en-US"/>
+        </w:rPr>
+      </w:pPr>
+      <w:r>
+        <w:rPr>
+          <w:noProof/>
+          <w:lang w:val="en-US"/>
+        </w:rPr>
+        <w:t xml:space="preserve">    print(f"</w:t>
+      </w:r>
+      <w:r>
+        <w:rPr>
+          <w:noProof/>
+        </w:rPr>
+        <w:t>Найдено</w:t>
+      </w:r>
+      <w:r>
+        <w:rPr>
+          <w:noProof/>
+          <w:lang w:val="en-US"/>
+        </w:rPr>
+        <w:t xml:space="preserve"> </w:t>
+      </w:r>
+      <w:r>
+        <w:rPr>
+          <w:noProof/>
+        </w:rPr>
+        <w:t>путей</w:t>
+      </w:r>
+      <w:r>
+        <w:rPr>
+          <w:noProof/>
+          <w:lang w:val="en-US"/>
+        </w:rPr>
+        <w:t>: {len(all_paths)}")</w:t>
+      </w:r>
+    </w:p>
+    <w:p>
+      <w:pPr>
+        <w:rPr>
+          <w:noProof/>
+          <w:lang w:val="en-US"/>
+        </w:rPr>
+      </w:pPr>
+      <w:r>
+        <w:rPr>
+          <w:noProof/>
+          <w:lang w:val="en-US"/>
+        </w:rPr>
+        <w:drawing>
+          <wp:inline distT="0" distB="0" distL="0" distR="0" wp14:anchorId="4B056E23" wp14:editId="39CE1DC2">
+            <wp:extent cx="5940425" cy="2431415"/>
+            <wp:effectExtent l="0" t="0" r="3175" b="6985"/>
+            <wp:docPr id="5" name="Рисунок 5"/>
+            <wp:cNvGraphicFramePr>
+              <a:graphicFrameLocks xmlns:a="http://schemas.openxmlformats.org/drawingml/2006/main" noChangeAspect="1"/>
+            </wp:cNvGraphicFramePr>
+            <a:graphic xmlns:a="http://schemas.openxmlformats.org/drawingml/2006/main">
+              <a:graphicData uri="http://schemas.openxmlformats.org/drawingml/2006/picture">
+                <pic:pic xmlns:pic="http://schemas.openxmlformats.org/drawingml/2006/picture">
+                  <pic:nvPicPr>
+                    <pic:cNvPr id="1" name=""/>
+                    <pic:cNvPicPr/>
+                  </pic:nvPicPr>
+                  <pic:blipFill>
+                    <a:blip r:embed="rId8"/>
+                    <a:stretch>
+                      <a:fillRect/>
+                    </a:stretch>
+                  </pic:blipFill>
+                  <pic:spPr>
+                    <a:xfrm>
+                      <a:off x="0" y="0"/>
+                      <a:ext cx="5940425" cy="2431415"/>
+                    </a:xfrm>
+                    <a:prstGeom prst="rect">
+                      <a:avLst/>
+                    </a:prstGeom>
+                  </pic:spPr>
+                </pic:pic>
+              </a:graphicData>
+            </a:graphic>
+          </wp:inline>
+        </w:drawing>
+      </w:r>
+    </w:p>
+    <w:p>
+      <w:pPr>
+        <w:rPr>
+          <w:noProof/>
+          <w:lang w:val="en-US"/>
+        </w:rPr>
+      </w:pPr>
+    </w:p>
+    <w:p>
+      <w:pPr>
+        <w:rPr>
+          <w:noProof/>
+        </w:rPr>
+      </w:pPr>
+      <w:r>
+        <w:rPr>
+          <w:noProof/>
+        </w:rPr>
+        <w:t>Вариант 18</w:t>
+      </w:r>
+    </w:p>
+    <w:p>
+      <w:pPr>
+        <w:rPr>
+          <w:noProof/>
+        </w:rPr>
+      </w:pPr>
+      <w:r>
+        <w:rPr>
+          <w:noProof/>
+          <w:lang w:val="en-US"/>
+        </w:rPr>
+        <w:t>from collections import defaultdict</w:t>
+      </w:r>
+    </w:p>
+    <w:p>
+      <w:pPr>
+        <w:rPr>
+          <w:noProof/>
+          <w:lang w:val="en-US"/>
+        </w:rPr>
+      </w:pPr>
+      <w:r>
+        <w:rPr>
+          <w:noProof/>
+          <w:lang w:val="en-US"/>
+        </w:rPr>
+        <w:t>class Graph:</w:t>
+      </w:r>
+    </w:p>
+    <w:p>
+      <w:pPr>
+        <w:rPr>
+          <w:noProof/>
+          <w:lang w:val="en-US"/>
+        </w:rPr>
+      </w:pPr>
+      <w:r>
+        <w:rPr>
+          <w:noProof/>
+          <w:lang w:val="en-US"/>
+        </w:rPr>
+        <w:t xml:space="preserve">    def __init__(self):</w:t>
+      </w:r>
+    </w:p>
+    <w:p>
+      <w:pPr>
+        <w:rPr>
+          <w:noProof/>
+          <w:lang w:val="en-US"/>
+        </w:rPr>
+      </w:pPr>
+      <w:r>
+        <w:rPr>
+          <w:noProof/>
+          <w:lang w:val="en-US"/>
+        </w:rPr>
+        <w:t xml:space="preserve">        self.graph = defaultdict(list)  # </w:t>
+      </w:r>
+      <w:r>
+        <w:rPr>
+          <w:noProof/>
+        </w:rPr>
+        <w:t>список</w:t>
+      </w:r>
+      <w:r>
+        <w:rPr>
+          <w:noProof/>
+          <w:lang w:val="en-US"/>
+        </w:rPr>
+        <w:t xml:space="preserve"> </w:t>
+      </w:r>
+      <w:r>
+        <w:rPr>
+          <w:noProof/>
+        </w:rPr>
+        <w:t>смежности</w:t>
+      </w:r>
+    </w:p>
+    <w:p>
+      <w:pPr>
+        <w:rPr>
+          <w:noProof/>
+        </w:rPr>
+      </w:pPr>
+      <w:r>
+        <w:rPr>
+          <w:noProof/>
+          <w:lang w:val="en-US"/>
+        </w:rPr>
+        <w:t xml:space="preserve">        self.time = 0                  # </w:t>
+      </w:r>
+      <w:r>
+        <w:rPr>
+          <w:noProof/>
+        </w:rPr>
+        <w:t>глобальный</w:t>
+      </w:r>
+      <w:r>
+        <w:rPr>
+          <w:noProof/>
+          <w:lang w:val="en-US"/>
+        </w:rPr>
+        <w:t xml:space="preserve"> </w:t>
+      </w:r>
+      <w:r>
+        <w:rPr>
+          <w:noProof/>
+        </w:rPr>
+        <w:t>таймер</w:t>
+      </w:r>
+    </w:p>
+    <w:p>
+      <w:pPr>
+        <w:rPr>
+          <w:noProof/>
+          <w:lang w:val="en-US"/>
+        </w:rPr>
+      </w:pPr>
+      <w:r>
+        <w:rPr>
+          <w:noProof/>
+          <w:lang w:val="en-US"/>
+        </w:rPr>
+        <w:t xml:space="preserve">    def add_edge(self, u, v):</w:t>
       </w:r>
     </w:p>
     <w:p>
@@ -1623,11 +2864,353 @@
         <w:rPr>
           <w:noProof/>
         </w:rPr>
-        <w:t>Возвращает:</w:t>
-      </w:r>
-      <w:r>
-        <w:rPr>
-          <w:noProof/>
+        <w:t>Добавить ребро от вершины u к вершине v.</w:t>
+      </w:r>
+    </w:p>
+    <w:p>
+      <w:pPr>
+        <w:rPr>
+          <w:noProof/>
+          <w:lang w:val="en-US"/>
+        </w:rPr>
+      </w:pPr>
+      <w:r>
+        <w:rPr>
+          <w:noProof/>
+          <w:lang w:val="en-US"/>
+        </w:rPr>
+        <w:t xml:space="preserve">        self.graph[u].append(v)</w:t>
+      </w:r>
+    </w:p>
+    <w:p>
+      <w:pPr>
+        <w:rPr>
+          <w:noProof/>
+        </w:rPr>
+      </w:pPr>
+      <w:r>
+        <w:rPr>
+          <w:noProof/>
+        </w:rPr>
+        <w:t xml:space="preserve">    </w:t>
+      </w:r>
+      <w:r>
+        <w:rPr>
+          <w:noProof/>
+        </w:rPr>
+        <w:t>def dfs(self):</w:t>
+      </w:r>
+    </w:p>
+    <w:p>
+      <w:pPr>
+        <w:rPr>
+          <w:noProof/>
+        </w:rPr>
+      </w:pPr>
+      <w:r>
+        <w:rPr>
+          <w:noProof/>
+        </w:rPr>
+        <w:t>#</w:t>
+      </w:r>
+      <w:r>
+        <w:rPr>
+          <w:noProof/>
+        </w:rPr>
+        <w:t>Запускает DFS по всему графу, обрабатывая все вершины (включая несвязные компоненты).</w:t>
+      </w:r>
+    </w:p>
+    <w:p>
+      <w:pPr>
+        <w:rPr>
+          <w:noProof/>
+        </w:rPr>
+      </w:pPr>
+      <w:r>
+        <w:rPr>
+          <w:noProof/>
+        </w:rPr>
+        <w:t>#</w:t>
+      </w:r>
+      <w:r>
+        <w:rPr>
+          <w:noProof/>
+        </w:rPr>
+        <w:t>Выводит время входа/выхода и возвращает словари entry_time и exit_time.</w:t>
+      </w:r>
+    </w:p>
+    <w:p>
+      <w:pPr>
+        <w:rPr>
+          <w:noProof/>
+        </w:rPr>
+      </w:pPr>
+      <w:r>
+        <w:rPr>
+          <w:noProof/>
+        </w:rPr>
+        <w:t xml:space="preserve">        # Словари для хранения времён входа и выхода</w:t>
+      </w:r>
+    </w:p>
+    <w:p>
+      <w:pPr>
+        <w:rPr>
+          <w:noProof/>
+          <w:lang w:val="en-US"/>
+        </w:rPr>
+      </w:pPr>
+      <w:r>
+        <w:rPr>
+          <w:noProof/>
+        </w:rPr>
+        <w:t xml:space="preserve">        </w:t>
+      </w:r>
+      <w:r>
+        <w:rPr>
+          <w:noProof/>
+          <w:lang w:val="en-US"/>
+        </w:rPr>
+        <w:t>entry_time = {}</w:t>
+      </w:r>
+    </w:p>
+    <w:p>
+      <w:pPr>
+        <w:rPr>
+          <w:noProof/>
+          <w:lang w:val="en-US"/>
+        </w:rPr>
+      </w:pPr>
+      <w:r>
+        <w:rPr>
+          <w:noProof/>
+          <w:lang w:val="en-US"/>
+        </w:rPr>
+        <w:t xml:space="preserve">        exit_time = {}</w:t>
+      </w:r>
+    </w:p>
+    <w:p>
+      <w:pPr>
+        <w:rPr>
+          <w:noProof/>
+          <w:lang w:val="en-US"/>
+        </w:rPr>
+      </w:pPr>
+      <w:r>
+        <w:rPr>
+          <w:noProof/>
+          <w:lang w:val="en-US"/>
+        </w:rPr>
+        <w:lastRenderedPageBreak/>
+        <w:t xml:space="preserve">        visited = set()</w:t>
+      </w:r>
+    </w:p>
+    <w:p>
+      <w:pPr>
+        <w:rPr>
+          <w:noProof/>
+        </w:rPr>
+      </w:pPr>
+      <w:r>
+        <w:rPr>
+          <w:noProof/>
+        </w:rPr>
+        <w:t xml:space="preserve">        </w:t>
+      </w:r>
+      <w:r>
+        <w:rPr>
+          <w:noProof/>
+        </w:rPr>
+        <w:t># Обходим все вершины графа (для несвязных графов)</w:t>
+      </w:r>
+    </w:p>
+    <w:p>
+      <w:pPr>
+        <w:rPr>
+          <w:noProof/>
+          <w:lang w:val="en-US"/>
+        </w:rPr>
+      </w:pPr>
+      <w:r>
+        <w:rPr>
+          <w:noProof/>
+        </w:rPr>
+        <w:t xml:space="preserve">        </w:t>
+      </w:r>
+      <w:r>
+        <w:rPr>
+          <w:noProof/>
+          <w:lang w:val="en-US"/>
+        </w:rPr>
+        <w:t>for vertex in self.graph.keys():</w:t>
+      </w:r>
+    </w:p>
+    <w:p>
+      <w:pPr>
+        <w:rPr>
+          <w:noProof/>
+          <w:lang w:val="en-US"/>
+        </w:rPr>
+      </w:pPr>
+      <w:r>
+        <w:rPr>
+          <w:noProof/>
+          <w:lang w:val="en-US"/>
+        </w:rPr>
+        <w:t xml:space="preserve">            if vertex not in visited:</w:t>
+      </w:r>
+    </w:p>
+    <w:p>
+      <w:pPr>
+        <w:rPr>
+          <w:noProof/>
+          <w:lang w:val="en-US"/>
+        </w:rPr>
+      </w:pPr>
+      <w:r>
+        <w:rPr>
+          <w:noProof/>
+          <w:lang w:val="en-US"/>
+        </w:rPr>
+        <w:t xml:space="preserve">                self._dfs_util(vertex, visited, entry_time, exit_time)</w:t>
+      </w:r>
+    </w:p>
+    <w:p>
+      <w:pPr>
+        <w:rPr>
+          <w:noProof/>
+          <w:lang w:val="en-US"/>
+        </w:rPr>
+      </w:pPr>
+      <w:r>
+        <w:rPr>
+          <w:noProof/>
+          <w:lang w:val="en-US"/>
+        </w:rPr>
+        <w:t xml:space="preserve">        return entry_time, exit_time</w:t>
+      </w:r>
+    </w:p>
+    <w:p>
+      <w:pPr>
+        <w:rPr>
+          <w:noProof/>
+          <w:lang w:val="en-US"/>
+        </w:rPr>
+      </w:pPr>
+      <w:r>
+        <w:rPr>
+          <w:noProof/>
+          <w:lang w:val="en-US"/>
+        </w:rPr>
+        <w:t xml:space="preserve">    def _dfs_util(self, v, visited, entry_time, exit_time):</w:t>
+      </w:r>
+    </w:p>
+    <w:p>
+      <w:pPr>
+        <w:rPr>
+          <w:noProof/>
+        </w:rPr>
+      </w:pPr>
+      <w:r>
+        <w:rPr>
+          <w:noProof/>
+        </w:rPr>
+        <w:t>#</w:t>
+      </w:r>
+      <w:r>
+        <w:rPr>
+          <w:noProof/>
+        </w:rPr>
+        <w:t>Рекурсивная вспомогательная функция для DFS."""</w:t>
+      </w:r>
+    </w:p>
+    <w:p>
+      <w:pPr>
+        <w:rPr>
+          <w:noProof/>
+        </w:rPr>
+      </w:pPr>
+      <w:r>
+        <w:rPr>
+          <w:noProof/>
+        </w:rPr>
+        <w:t># Время входа: увеличиваем таймер и записываем</w:t>
+      </w:r>
+    </w:p>
+    <w:p>
+      <w:pPr>
+        <w:rPr>
+          <w:noProof/>
+          <w:lang w:val="en-US"/>
+        </w:rPr>
+      </w:pPr>
+      <w:r>
+        <w:rPr>
+          <w:noProof/>
+        </w:rPr>
+        <w:t xml:space="preserve">        </w:t>
+      </w:r>
+      <w:r>
+        <w:rPr>
+          <w:noProof/>
+          <w:lang w:val="en-US"/>
+        </w:rPr>
+        <w:t>self.time += 1</w:t>
+      </w:r>
+    </w:p>
+    <w:p>
+      <w:pPr>
+        <w:rPr>
+          <w:noProof/>
+          <w:lang w:val="en-US"/>
+        </w:rPr>
+      </w:pPr>
+      <w:r>
+        <w:rPr>
+          <w:noProof/>
+          <w:lang w:val="en-US"/>
+        </w:rPr>
+        <w:t xml:space="preserve">        entry_time[v] = self.time</w:t>
+      </w:r>
+    </w:p>
+    <w:p>
+      <w:pPr>
+        <w:rPr>
+          <w:noProof/>
+          <w:lang w:val="en-US"/>
+        </w:rPr>
+      </w:pPr>
+      <w:r>
+        <w:rPr>
+          <w:noProof/>
+          <w:lang w:val="en-US"/>
+        </w:rPr>
+        <w:t xml:space="preserve">        visited.add(v)</w:t>
+      </w:r>
+    </w:p>
+    <w:p>
+      <w:pPr>
+        <w:rPr>
+          <w:noProof/>
+          <w:lang w:val="en-US"/>
+        </w:rPr>
+      </w:pPr>
+      <w:r>
+        <w:rPr>
+          <w:noProof/>
+          <w:lang w:val="en-US"/>
+        </w:rPr>
+        <w:t xml:space="preserve">        print(f"</w:t>
+      </w:r>
+      <w:r>
+        <w:rPr>
+          <w:noProof/>
+        </w:rPr>
+        <w:t>Вход</w:t>
+      </w:r>
+      <w:r>
+        <w:rPr>
+          <w:noProof/>
+          <w:lang w:val="en-US"/>
         </w:rPr>
         <w:t xml:space="preserve"> </w:t>
       </w:r>
@@ -1635,27 +3218,285 @@
         <w:rPr>
           <w:noProof/>
         </w:rPr>
-        <w:t>список всех перестановок (без повторений)</w:t>
-      </w:r>
-    </w:p>
-    <w:p>
-      <w:pPr>
-        <w:rPr>
-          <w:noProof/>
-        </w:rPr>
-      </w:pPr>
-      <w:r>
-        <w:rPr>
-          <w:noProof/>
-        </w:rPr>
-        <w:t># Базовый случай: если строка пустая или из одного символа</w:t>
-      </w:r>
-    </w:p>
-    <w:p>
-      <w:pPr>
-        <w:rPr>
-          <w:noProof/>
-          <w:lang w:val="en-US"/>
+        <w:t>в</w:t>
+      </w:r>
+      <w:r>
+        <w:rPr>
+          <w:noProof/>
+          <w:lang w:val="en-US"/>
+        </w:rPr>
+        <w:t xml:space="preserve"> </w:t>
+      </w:r>
+      <w:r>
+        <w:rPr>
+          <w:noProof/>
+        </w:rPr>
+        <w:t>вершину</w:t>
+      </w:r>
+      <w:r>
+        <w:rPr>
+          <w:noProof/>
+          <w:lang w:val="en-US"/>
+        </w:rPr>
+        <w:t xml:space="preserve"> {v}, </w:t>
+      </w:r>
+      <w:r>
+        <w:rPr>
+          <w:noProof/>
+        </w:rPr>
+        <w:t>время</w:t>
+      </w:r>
+      <w:r>
+        <w:rPr>
+          <w:noProof/>
+          <w:lang w:val="en-US"/>
+        </w:rPr>
+        <w:t xml:space="preserve"> </w:t>
+      </w:r>
+      <w:r>
+        <w:rPr>
+          <w:noProof/>
+        </w:rPr>
+        <w:t>входа</w:t>
+      </w:r>
+      <w:r>
+        <w:rPr>
+          <w:noProof/>
+          <w:lang w:val="en-US"/>
+        </w:rPr>
+        <w:t>: {entry_time[v]}")</w:t>
+      </w:r>
+    </w:p>
+    <w:p>
+      <w:pPr>
+        <w:rPr>
+          <w:noProof/>
+          <w:lang w:val="en-US"/>
+        </w:rPr>
+      </w:pPr>
+      <w:r>
+        <w:rPr>
+          <w:noProof/>
+          <w:lang w:val="en-US"/>
+        </w:rPr>
+        <w:t xml:space="preserve"># </w:t>
+      </w:r>
+      <w:r>
+        <w:rPr>
+          <w:noProof/>
+        </w:rPr>
+        <w:t>Рекурсивно</w:t>
+      </w:r>
+      <w:r>
+        <w:rPr>
+          <w:noProof/>
+          <w:lang w:val="en-US"/>
+        </w:rPr>
+        <w:t xml:space="preserve"> </w:t>
+      </w:r>
+      <w:r>
+        <w:rPr>
+          <w:noProof/>
+        </w:rPr>
+        <w:t>обходим</w:t>
+      </w:r>
+      <w:r>
+        <w:rPr>
+          <w:noProof/>
+          <w:lang w:val="en-US"/>
+        </w:rPr>
+        <w:t xml:space="preserve"> </w:t>
+      </w:r>
+      <w:r>
+        <w:rPr>
+          <w:noProof/>
+        </w:rPr>
+        <w:t>всех</w:t>
+      </w:r>
+      <w:r>
+        <w:rPr>
+          <w:noProof/>
+          <w:lang w:val="en-US"/>
+        </w:rPr>
+        <w:t xml:space="preserve"> </w:t>
+      </w:r>
+      <w:r>
+        <w:rPr>
+          <w:noProof/>
+        </w:rPr>
+        <w:t>соседей</w:t>
+      </w:r>
+    </w:p>
+    <w:p>
+      <w:pPr>
+        <w:rPr>
+          <w:noProof/>
+          <w:lang w:val="en-US"/>
+        </w:rPr>
+      </w:pPr>
+      <w:r>
+        <w:rPr>
+          <w:noProof/>
+          <w:lang w:val="en-US"/>
+        </w:rPr>
+        <w:t xml:space="preserve">        for neighbor in self.graph[v]:</w:t>
+      </w:r>
+    </w:p>
+    <w:p>
+      <w:pPr>
+        <w:rPr>
+          <w:noProof/>
+          <w:lang w:val="en-US"/>
+        </w:rPr>
+      </w:pPr>
+      <w:r>
+        <w:rPr>
+          <w:noProof/>
+          <w:lang w:val="en-US"/>
+        </w:rPr>
+        <w:t xml:space="preserve">            if neighbor not in visited:</w:t>
+      </w:r>
+    </w:p>
+    <w:p>
+      <w:pPr>
+        <w:rPr>
+          <w:noProof/>
+          <w:lang w:val="en-US"/>
+        </w:rPr>
+      </w:pPr>
+      <w:r>
+        <w:rPr>
+          <w:noProof/>
+          <w:lang w:val="en-US"/>
+        </w:rPr>
+        <w:t xml:space="preserve">                self._dfs_util(neighbor, visited, entry_time, exit_time)</w:t>
+      </w:r>
+    </w:p>
+    <w:p>
+      <w:pPr>
+        <w:rPr>
+          <w:noProof/>
+        </w:rPr>
+      </w:pPr>
+      <w:r>
+        <w:rPr>
+          <w:noProof/>
+        </w:rPr>
+        <w:t># Время выхода: увеличиваем таймер и записываем</w:t>
+      </w:r>
+    </w:p>
+    <w:p>
+      <w:pPr>
+        <w:rPr>
+          <w:noProof/>
+          <w:lang w:val="en-US"/>
+        </w:rPr>
+      </w:pPr>
+      <w:r>
+        <w:rPr>
+          <w:noProof/>
+        </w:rPr>
+        <w:t xml:space="preserve">        </w:t>
+      </w:r>
+      <w:r>
+        <w:rPr>
+          <w:noProof/>
+          <w:lang w:val="en-US"/>
+        </w:rPr>
+        <w:t>self.time += 1</w:t>
+      </w:r>
+    </w:p>
+    <w:p>
+      <w:pPr>
+        <w:rPr>
+          <w:noProof/>
+          <w:lang w:val="en-US"/>
+        </w:rPr>
+      </w:pPr>
+      <w:r>
+        <w:rPr>
+          <w:noProof/>
+          <w:lang w:val="en-US"/>
+        </w:rPr>
+        <w:t xml:space="preserve">        exit_time[v] = self.time</w:t>
+      </w:r>
+    </w:p>
+    <w:p>
+      <w:pPr>
+        <w:rPr>
+          <w:noProof/>
+        </w:rPr>
+      </w:pPr>
+      <w:r>
+        <w:rPr>
+          <w:noProof/>
+          <w:lang w:val="en-US"/>
+        </w:rPr>
+        <w:t xml:space="preserve">        </w:t>
+      </w:r>
+      <w:r>
+        <w:rPr>
+          <w:noProof/>
+        </w:rPr>
+        <w:t>print(f"Выход из вершины {v}, время выхода: {exit_time[v]}")</w:t>
+      </w:r>
+    </w:p>
+    <w:p>
+      <w:pPr>
+        <w:rPr>
+          <w:noProof/>
+        </w:rPr>
+      </w:pPr>
+      <w:r>
+        <w:rPr>
+          <w:noProof/>
+        </w:rPr>
+        <w:t>if __name__ == "__main__":</w:t>
+      </w:r>
+    </w:p>
+    <w:p>
+      <w:pPr>
+        <w:rPr>
+          <w:noProof/>
+        </w:rPr>
+      </w:pPr>
+      <w:r>
+        <w:rPr>
+          <w:noProof/>
+        </w:rPr>
+        <w:t xml:space="preserve">    # Создаём граф</w:t>
+      </w:r>
+    </w:p>
+    <w:p>
+      <w:pPr>
+        <w:rPr>
+          <w:noProof/>
+        </w:rPr>
+      </w:pPr>
+      <w:r>
+        <w:rPr>
+          <w:noProof/>
+        </w:rPr>
+        <w:t xml:space="preserve">    g = Graph()</w:t>
+      </w:r>
+    </w:p>
+    <w:p>
+      <w:pPr>
+        <w:rPr>
+          <w:noProof/>
+        </w:rPr>
+      </w:pPr>
+      <w:r>
+        <w:rPr>
+          <w:noProof/>
+        </w:rPr>
+        <w:t># Добавляем рёбра (ориентированные)</w:t>
+      </w:r>
+    </w:p>
+    <w:p>
+      <w:pPr>
+        <w:rPr>
+          <w:noProof/>
         </w:rPr>
       </w:pPr>
       <w:r>
@@ -1669,43 +3510,324 @@
           <w:noProof/>
           <w:lang w:val="en-US"/>
         </w:rPr>
-        <w:t>if len(s) &lt;= 1:</w:t>
-      </w:r>
-    </w:p>
-    <w:p>
-      <w:pPr>
-        <w:rPr>
-          <w:noProof/>
-          <w:lang w:val="en-US"/>
-        </w:rPr>
-      </w:pPr>
-      <w:r>
-        <w:rPr>
-          <w:noProof/>
-          <w:lang w:val="en-US"/>
-        </w:rPr>
-        <w:t xml:space="preserve">        return [s]</w:t>
-      </w:r>
-    </w:p>
-    <w:p>
-      <w:pPr>
-        <w:rPr>
-          <w:noProof/>
-          <w:lang w:val="en-US"/>
-        </w:rPr>
-      </w:pPr>
-      <w:r>
-        <w:rPr>
-          <w:noProof/>
-          <w:lang w:val="en-US"/>
-        </w:rPr>
-        <w:t xml:space="preserve">    for i in range(len(s)):</w:t>
-      </w:r>
-    </w:p>
-    <w:p>
-      <w:pPr>
-        <w:rPr>
-          <w:noProof/>
+        <w:t>g</w:t>
+      </w:r>
+      <w:r>
+        <w:rPr>
+          <w:noProof/>
+        </w:rPr>
+        <w:t>.</w:t>
+      </w:r>
+      <w:r>
+        <w:rPr>
+          <w:noProof/>
+          <w:lang w:val="en-US"/>
+        </w:rPr>
+        <w:t>add</w:t>
+      </w:r>
+      <w:r>
+        <w:rPr>
+          <w:noProof/>
+        </w:rPr>
+        <w:t>_</w:t>
+      </w:r>
+      <w:r>
+        <w:rPr>
+          <w:noProof/>
+          <w:lang w:val="en-US"/>
+        </w:rPr>
+        <w:t>edge</w:t>
+      </w:r>
+      <w:r>
+        <w:rPr>
+          <w:noProof/>
+        </w:rPr>
+        <w:t xml:space="preserve">(0, </w:t>
+      </w:r>
+      <w:r>
+        <w:rPr>
+          <w:noProof/>
+        </w:rPr>
+        <w:t>2</w:t>
+      </w:r>
+      <w:r>
+        <w:rPr>
+          <w:noProof/>
+        </w:rPr>
+        <w:t>)</w:t>
+      </w:r>
+    </w:p>
+    <w:p>
+      <w:pPr>
+        <w:rPr>
+          <w:noProof/>
+          <w:lang w:val="en-US"/>
+        </w:rPr>
+      </w:pPr>
+      <w:r>
+        <w:rPr>
+          <w:noProof/>
+          <w:lang w:val="en-US"/>
+        </w:rPr>
+        <w:t xml:space="preserve">    </w:t>
+      </w:r>
+      <w:r>
+        <w:rPr>
+          <w:noProof/>
+          <w:lang w:val="en-US"/>
+        </w:rPr>
+        <w:t xml:space="preserve">g.add_edge(0, </w:t>
+      </w:r>
+      <w:r>
+        <w:rPr>
+          <w:noProof/>
+          <w:lang w:val="en-US"/>
+        </w:rPr>
+        <w:t>4</w:t>
+      </w:r>
+      <w:r>
+        <w:rPr>
+          <w:noProof/>
+          <w:lang w:val="en-US"/>
+        </w:rPr>
+        <w:t>)</w:t>
+      </w:r>
+    </w:p>
+    <w:p>
+      <w:pPr>
+        <w:rPr>
+          <w:noProof/>
+          <w:lang w:val="en-US"/>
+        </w:rPr>
+      </w:pPr>
+      <w:r>
+        <w:rPr>
+          <w:noProof/>
+          <w:lang w:val="en-US"/>
+        </w:rPr>
+        <w:t xml:space="preserve">    g.add_edge(</w:t>
+      </w:r>
+      <w:r>
+        <w:rPr>
+          <w:noProof/>
+          <w:lang w:val="en-US"/>
+        </w:rPr>
+        <w:t>3</w:t>
+      </w:r>
+      <w:r>
+        <w:rPr>
+          <w:noProof/>
+          <w:lang w:val="en-US"/>
+        </w:rPr>
+        <w:t>, 2)</w:t>
+      </w:r>
+    </w:p>
+    <w:p>
+      <w:pPr>
+        <w:rPr>
+          <w:noProof/>
+          <w:lang w:val="en-US"/>
+        </w:rPr>
+      </w:pPr>
+      <w:r>
+        <w:rPr>
+          <w:noProof/>
+          <w:lang w:val="en-US"/>
+        </w:rPr>
+        <w:t xml:space="preserve">    g.add_edge(2, 0)</w:t>
+      </w:r>
+    </w:p>
+    <w:p>
+      <w:pPr>
+        <w:rPr>
+          <w:noProof/>
+          <w:lang w:val="en-US"/>
+        </w:rPr>
+      </w:pPr>
+      <w:r>
+        <w:rPr>
+          <w:noProof/>
+          <w:lang w:val="en-US"/>
+        </w:rPr>
+        <w:lastRenderedPageBreak/>
+        <w:t xml:space="preserve">    g.add_edge(2, </w:t>
+      </w:r>
+      <w:r>
+        <w:rPr>
+          <w:noProof/>
+          <w:lang w:val="en-US"/>
+        </w:rPr>
+        <w:t>1</w:t>
+      </w:r>
+      <w:r>
+        <w:rPr>
+          <w:noProof/>
+          <w:lang w:val="en-US"/>
+        </w:rPr>
+        <w:t>)</w:t>
+      </w:r>
+    </w:p>
+    <w:p>
+      <w:pPr>
+        <w:rPr>
+          <w:noProof/>
+          <w:lang w:val="en-US"/>
+        </w:rPr>
+      </w:pPr>
+      <w:r>
+        <w:rPr>
+          <w:noProof/>
+          <w:lang w:val="en-US"/>
+        </w:rPr>
+        <w:t xml:space="preserve">    g.add_edge(</w:t>
+      </w:r>
+      <w:r>
+        <w:rPr>
+          <w:noProof/>
+          <w:lang w:val="en-US"/>
+        </w:rPr>
+        <w:t>1</w:t>
+      </w:r>
+      <w:r>
+        <w:rPr>
+          <w:noProof/>
+          <w:lang w:val="en-US"/>
+        </w:rPr>
+        <w:t xml:space="preserve">, 3)  # </w:t>
+      </w:r>
+      <w:r>
+        <w:rPr>
+          <w:noProof/>
+        </w:rPr>
+        <w:t>петля</w:t>
+      </w:r>
+    </w:p>
+    <w:p>
+      <w:pPr>
+        <w:rPr>
+          <w:noProof/>
+        </w:rPr>
+      </w:pPr>
+      <w:r>
+        <w:rPr>
+          <w:noProof/>
+        </w:rPr>
+        <w:t xml:space="preserve">    </w:t>
+      </w:r>
+      <w:r>
+        <w:rPr>
+          <w:noProof/>
+        </w:rPr>
+        <w:t>print("Начинаем обход в глубину (DFS):")</w:t>
+      </w:r>
+    </w:p>
+    <w:p>
+      <w:pPr>
+        <w:rPr>
+          <w:noProof/>
+          <w:lang w:val="en-US"/>
+        </w:rPr>
+      </w:pPr>
+      <w:r>
+        <w:rPr>
+          <w:noProof/>
+        </w:rPr>
+        <w:t xml:space="preserve">    print("-! * 40)</w:t>
+      </w:r>
+    </w:p>
+    <w:p>
+      <w:pPr>
+        <w:rPr>
+          <w:noProof/>
+        </w:rPr>
+      </w:pPr>
+      <w:r>
+        <w:rPr>
+          <w:noProof/>
+        </w:rPr>
+        <w:t xml:space="preserve">    # Запускаем DFS и получаем времена</w:t>
+      </w:r>
+    </w:p>
+    <w:p>
+      <w:pPr>
+        <w:rPr>
+          <w:noProof/>
+          <w:lang w:val="en-US"/>
+        </w:rPr>
+      </w:pPr>
+      <w:r>
+        <w:rPr>
+          <w:noProof/>
+        </w:rPr>
+        <w:t xml:space="preserve">    </w:t>
+      </w:r>
+      <w:r>
+        <w:rPr>
+          <w:noProof/>
+          <w:lang w:val="en-US"/>
+        </w:rPr>
+        <w:t>entry, exit = g.dfs()</w:t>
+      </w:r>
+    </w:p>
+    <w:p>
+      <w:pPr>
+        <w:rPr>
+          <w:noProof/>
+        </w:rPr>
+      </w:pPr>
+      <w:r>
+        <w:rPr>
+          <w:noProof/>
+          <w:lang w:val="en-US"/>
+        </w:rPr>
+        <w:t xml:space="preserve">    print("-! </w:t>
+      </w:r>
+      <w:r>
+        <w:rPr>
+          <w:noProof/>
+        </w:rPr>
+        <w:t>* 40)</w:t>
+      </w:r>
+    </w:p>
+    <w:p>
+      <w:pPr>
+        <w:rPr>
+          <w:noProof/>
+        </w:rPr>
+      </w:pPr>
+      <w:r>
+        <w:rPr>
+          <w:noProof/>
+        </w:rPr>
+        <w:t xml:space="preserve">    print("Итоговые времена входа и выхода:")</w:t>
+      </w:r>
+    </w:p>
+    <w:p>
+      <w:pPr>
+        <w:rPr>
+          <w:noProof/>
+          <w:lang w:val="en-US"/>
+        </w:rPr>
+      </w:pPr>
+      <w:r>
+        <w:rPr>
+          <w:noProof/>
+        </w:rPr>
+        <w:t xml:space="preserve">    </w:t>
+      </w:r>
+      <w:r>
+        <w:rPr>
+          <w:noProof/>
+          <w:lang w:val="en-US"/>
+        </w:rPr>
+        <w:t>for vertex in sorted(entry.keys()):</w:t>
+      </w:r>
+    </w:p>
+    <w:p>
+      <w:pPr>
+        <w:rPr>
+          <w:noProof/>
+          <w:lang w:val="en-US"/>
         </w:rPr>
       </w:pPr>
       <w:r>
@@ -1719,308 +3841,57 @@
         <w:rPr>
           <w:noProof/>
         </w:rPr>
-        <w:t># Берём текущий символ</w:t>
-      </w:r>
-    </w:p>
-    <w:p>
-      <w:pPr>
-        <w:rPr>
-          <w:noProof/>
-        </w:rPr>
-      </w:pPr>
-      <w:r>
-        <w:rPr>
-          <w:noProof/>
-        </w:rPr>
-        <w:t xml:space="preserve">        </w:t>
-      </w:r>
-      <w:r>
-        <w:rPr>
-          <w:noProof/>
-          <w:lang w:val="en-US"/>
-        </w:rPr>
-        <w:t>h</w:t>
-      </w:r>
-      <w:r>
-        <w:rPr>
-          <w:noProof/>
-        </w:rPr>
-        <w:t>= s[i]</w:t>
-      </w:r>
-    </w:p>
-    <w:p>
-      <w:pPr>
-        <w:rPr>
-          <w:noProof/>
-        </w:rPr>
-      </w:pPr>
-      <w:r>
-        <w:rPr>
-          <w:noProof/>
-        </w:rPr>
-        <w:t xml:space="preserve">        # Оставшаяся часть строки (без текущего символа)</w:t>
-      </w:r>
-    </w:p>
-    <w:p>
-      <w:pPr>
-        <w:rPr>
-          <w:noProof/>
-        </w:rPr>
-      </w:pPr>
-      <w:r>
-        <w:rPr>
-          <w:noProof/>
-        </w:rPr>
-        <w:t xml:space="preserve">        </w:t>
-      </w:r>
-      <w:r>
-        <w:rPr>
-          <w:noProof/>
-          <w:lang w:val="en-US"/>
-        </w:rPr>
-        <w:t>r= s[:i] + s[i+1:]</w:t>
-      </w:r>
-    </w:p>
-    <w:p>
-      <w:pPr>
-        <w:rPr>
-          <w:noProof/>
-        </w:rPr>
-      </w:pPr>
-      <w:r>
-        <w:rPr>
-          <w:noProof/>
-        </w:rPr>
-        <w:t xml:space="preserve">        # </w:t>
-      </w:r>
-      <w:r>
-        <w:rPr>
-          <w:noProof/>
-        </w:rPr>
-        <w:t>Генерируем</w:t>
-      </w:r>
-      <w:r>
-        <w:rPr>
-          <w:noProof/>
-        </w:rPr>
-        <w:t xml:space="preserve"> </w:t>
-      </w:r>
-      <w:r>
-        <w:rPr>
-          <w:noProof/>
-        </w:rPr>
-        <w:t>перестановки</w:t>
-      </w:r>
-      <w:r>
-        <w:rPr>
-          <w:noProof/>
-        </w:rPr>
-        <w:t xml:space="preserve"> </w:t>
-      </w:r>
-      <w:r>
-        <w:rPr>
-          <w:noProof/>
-        </w:rPr>
-        <w:t>для</w:t>
-      </w:r>
-      <w:r>
-        <w:rPr>
-          <w:noProof/>
-        </w:rPr>
-        <w:t xml:space="preserve"> </w:t>
-      </w:r>
-      <w:r>
-        <w:rPr>
-          <w:noProof/>
-        </w:rPr>
-        <w:t>оставшейся</w:t>
-      </w:r>
-      <w:r>
-        <w:rPr>
-          <w:noProof/>
-        </w:rPr>
-        <w:t xml:space="preserve"> </w:t>
-      </w:r>
-      <w:r>
-        <w:rPr>
-          <w:noProof/>
-        </w:rPr>
-        <w:t>части</w:t>
-      </w:r>
-    </w:p>
-    <w:p>
-      <w:pPr>
-        <w:rPr>
-          <w:noProof/>
-          <w:lang w:val="en-US"/>
-        </w:rPr>
-      </w:pPr>
-      <w:r>
-        <w:rPr>
-          <w:noProof/>
-          <w:lang w:val="en-US"/>
-        </w:rPr>
-        <w:t xml:space="preserve">        for </w:t>
-      </w:r>
-      <w:r>
-        <w:rPr>
-          <w:noProof/>
-          <w:lang w:val="en-US"/>
-        </w:rPr>
-        <w:t xml:space="preserve">a </w:t>
-      </w:r>
-      <w:r>
-        <w:rPr>
-          <w:noProof/>
-          <w:lang w:val="en-US"/>
-        </w:rPr>
-        <w:t>in ge</w:t>
-      </w:r>
-      <w:r>
-        <w:rPr>
-          <w:noProof/>
-          <w:lang w:val="en-US"/>
-        </w:rPr>
-        <w:t>nerate</w:t>
-      </w:r>
-      <w:r>
-        <w:rPr>
-          <w:noProof/>
-          <w:lang w:val="en-US"/>
-        </w:rPr>
-        <w:t>_permutations(</w:t>
-      </w:r>
-      <w:r>
-        <w:rPr>
-          <w:noProof/>
-          <w:lang w:val="en-US"/>
-        </w:rPr>
-        <w:t>r</w:t>
-      </w:r>
-      <w:r>
-        <w:rPr>
-          <w:noProof/>
-          <w:lang w:val="en-US"/>
-        </w:rPr>
-        <w:t>):</w:t>
-      </w:r>
-    </w:p>
-    <w:p>
-      <w:pPr>
-        <w:rPr>
-          <w:noProof/>
-          <w:lang w:val="en-US"/>
-        </w:rPr>
-      </w:pPr>
-      <w:r>
-        <w:rPr>
-          <w:noProof/>
-          <w:lang w:val="en-US"/>
-        </w:rPr>
-        <w:t xml:space="preserve">            res.append(</w:t>
-      </w:r>
-      <w:r>
-        <w:rPr>
-          <w:noProof/>
-          <w:lang w:val="en-US"/>
-        </w:rPr>
-        <w:t>h</w:t>
-      </w:r>
-      <w:r>
-        <w:rPr>
-          <w:noProof/>
-          <w:lang w:val="en-US"/>
-        </w:rPr>
-        <w:t xml:space="preserve"> + </w:t>
-      </w:r>
-      <w:r>
-        <w:rPr>
-          <w:noProof/>
-          <w:lang w:val="en-US"/>
-        </w:rPr>
-        <w:t>a</w:t>
-      </w:r>
-      <w:r>
-        <w:rPr>
-          <w:noProof/>
-          <w:lang w:val="en-US"/>
-        </w:rPr>
-        <w:t>)</w:t>
-      </w:r>
-    </w:p>
-    <w:p>
-      <w:pPr>
-        <w:rPr>
-          <w:noProof/>
-          <w:lang w:val="en-US"/>
-        </w:rPr>
-      </w:pPr>
-      <w:r>
-        <w:rPr>
-          <w:noProof/>
-          <w:lang w:val="en-US"/>
-        </w:rPr>
-        <w:t xml:space="preserve">    return res</w:t>
-      </w:r>
-    </w:p>
-    <w:p>
-      <w:pPr>
-        <w:rPr>
-          <w:noProof/>
-          <w:lang w:val="en-US"/>
-        </w:rPr>
-      </w:pPr>
-      <w:r>
-        <w:rPr>
-          <w:noProof/>
-          <w:lang w:val="en-US"/>
-        </w:rPr>
-        <w:t>print(res)</w:t>
-      </w:r>
-    </w:p>
-    <w:p>
-      <w:pPr>
-        <w:rPr>
-          <w:noProof/>
-        </w:rPr>
-      </w:pPr>
-    </w:p>
-    <w:p>
-      <w:pPr>
-        <w:rPr>
-          <w:noProof/>
-        </w:rPr>
-      </w:pPr>
-    </w:p>
-    <w:p>
-      <w:pPr>
-        <w:rPr>
-          <w:noProof/>
-        </w:rPr>
-      </w:pPr>
-    </w:p>
-    <w:p>
-      <w:pPr>
-        <w:rPr>
-          <w:noProof/>
-        </w:rPr>
-      </w:pPr>
-    </w:p>
-    <w:p>
-      <w:pPr>
-        <w:rPr>
-          <w:noProof/>
-          <w:lang w:val="en-US"/>
-        </w:rPr>
-      </w:pPr>
-    </w:p>
-    <w:p>
-      <w:pPr>
-        <w:rPr>
-          <w:noProof/>
-          <w:lang w:val="en-US"/>
-        </w:rPr>
-      </w:pPr>
+        <w:t>print(f!Вершина {vertex}: вход = {entry[vertex]}, выход = {exit[vertex]}")</w:t>
+      </w:r>
+    </w:p>
+    <w:p>
+      <w:pPr>
+        <w:rPr>
+          <w:noProof/>
+          <w:lang w:val="en-US"/>
+        </w:rPr>
+      </w:pPr>
+      <w:r>
+        <w:rPr>
+          <w:noProof/>
+          <w:lang w:val="en-US"/>
+        </w:rPr>
+        <w:drawing>
+          <wp:inline distT="0" distB="0" distL="0" distR="0" wp14:anchorId="1B7A9342" wp14:editId="6B6FEC29">
+            <wp:extent cx="5940425" cy="3491230"/>
+            <wp:effectExtent l="0" t="0" r="3175" b="0"/>
+            <wp:docPr id="7" name="Рисунок 7"/>
+            <wp:cNvGraphicFramePr>
+              <a:graphicFrameLocks xmlns:a="http://schemas.openxmlformats.org/drawingml/2006/main" noChangeAspect="1"/>
+            </wp:cNvGraphicFramePr>
+            <a:graphic xmlns:a="http://schemas.openxmlformats.org/drawingml/2006/main">
+              <a:graphicData uri="http://schemas.openxmlformats.org/drawingml/2006/picture">
+                <pic:pic xmlns:pic="http://schemas.openxmlformats.org/drawingml/2006/picture">
+                  <pic:nvPicPr>
+                    <pic:cNvPr id="1" name=""/>
+                    <pic:cNvPicPr/>
+                  </pic:nvPicPr>
+                  <pic:blipFill>
+                    <a:blip r:embed="rId9"/>
+                    <a:stretch>
+                      <a:fillRect/>
+                    </a:stretch>
+                  </pic:blipFill>
+                  <pic:spPr>
+                    <a:xfrm>
+                      <a:off x="0" y="0"/>
+                      <a:ext cx="5940425" cy="3491230"/>
+                    </a:xfrm>
+                    <a:prstGeom prst="rect">
+                      <a:avLst/>
+                    </a:prstGeom>
+                  </pic:spPr>
+                </pic:pic>
+              </a:graphicData>
+            </a:graphic>
+          </wp:inline>
+        </w:drawing>
+      </w:r>
     </w:p>
     <w:sectPr>
       <w:pgSz w:w="11906" w:h="16838"/>
